--- a/ptap_site/api/cook_template.docx
+++ b/ptap_site/api/cook_template.docx
@@ -9,8 +9,8 @@
           <w:rFonts w:ascii="Times New Roman" w:hAnsi="Times New Roman" w:cs="Times New Roman"/>
           <w:b/>
           <w:bCs/>
-          <w:sz w:val="28"/>
-          <w:szCs w:val="28"/>
+          <w:sz w:val="32"/>
+          <w:szCs w:val="32"/>
         </w:rPr>
       </w:pPr>
       <w:r>
@@ -18,8 +18,8 @@
           <w:rFonts w:ascii="Times New Roman" w:hAnsi="Times New Roman" w:cs="Times New Roman"/>
           <w:b/>
           <w:bCs/>
-          <w:sz w:val="28"/>
-          <w:szCs w:val="28"/>
+          <w:sz w:val="32"/>
+          <w:szCs w:val="32"/>
         </w:rPr>
         <w:t>Appeal Narrative for {{ pin }}</w:t>
       </w:r>
@@ -30,8 +30,8 @@
           <w:rFonts w:ascii="Times New Roman" w:hAnsi="Times New Roman" w:cs="Times New Roman"/>
           <w:b/>
           <w:bCs/>
-          <w:sz w:val="28"/>
-          <w:szCs w:val="28"/>
+          <w:sz w:val="24"/>
+          <w:szCs w:val="24"/>
         </w:rPr>
       </w:pPr>
       <w:r>
@@ -39,8 +39,8 @@
           <w:rFonts w:ascii="Times New Roman" w:hAnsi="Times New Roman" w:cs="Times New Roman"/>
           <w:b/>
           <w:bCs/>
-          <w:sz w:val="28"/>
-          <w:szCs w:val="28"/>
+          <w:sz w:val="24"/>
+          <w:szCs w:val="24"/>
         </w:rPr>
         <w:t>An Appeal on Uniformity</w:t>
       </w:r>
@@ -181,8 +181,8 @@
           <w:rFonts w:ascii="Times New Roman" w:hAnsi="Times New Roman" w:cs="Times New Roman"/>
           <w:b/>
           <w:bCs/>
-          <w:sz w:val="28"/>
-          <w:szCs w:val="28"/>
+          <w:sz w:val="24"/>
+          <w:szCs w:val="24"/>
         </w:rPr>
       </w:pPr>
       <w:r>
@@ -190,8 +190,8 @@
           <w:rFonts w:ascii="Times New Roman" w:hAnsi="Times New Roman" w:cs="Times New Roman"/>
           <w:b/>
           <w:bCs/>
-          <w:sz w:val="28"/>
-          <w:szCs w:val="28"/>
+          <w:sz w:val="24"/>
+          <w:szCs w:val="24"/>
         </w:rPr>
         <w:t>Target Property Information</w:t>
       </w:r>
@@ -199,23 +199,23 @@
     <w:tbl>
       <w:tblPr>
         <w:tblStyle w:val="GridTable6Colorful"/>
-        <w:tblW w:w="10319" w:type="dxa"/>
+        <w:tblW w:w="12970" w:type="dxa"/>
         <w:tblLook w:val="04A0" w:firstRow="1" w:lastRow="0" w:firstColumn="1" w:lastColumn="0" w:noHBand="0" w:noVBand="1"/>
       </w:tblPr>
       <w:tblGrid>
-        <w:gridCol w:w="3439"/>
-        <w:gridCol w:w="3439"/>
-        <w:gridCol w:w="3441"/>
+        <w:gridCol w:w="4322"/>
+        <w:gridCol w:w="4322"/>
+        <w:gridCol w:w="4326"/>
       </w:tblGrid>
       <w:tr>
         <w:trPr>
           <w:cnfStyle w:val="100000000000" w:firstRow="1" w:lastRow="0" w:firstColumn="0" w:lastColumn="0" w:oddVBand="0" w:evenVBand="0" w:oddHBand="0" w:evenHBand="0" w:firstRowFirstColumn="0" w:firstRowLastColumn="0" w:lastRowFirstColumn="0" w:lastRowLastColumn="0"/>
-          <w:trHeight w:val="395"/>
+          <w:trHeight w:val="431"/>
         </w:trPr>
         <w:tc>
           <w:tcPr>
             <w:cnfStyle w:val="001000000000" w:firstRow="0" w:lastRow="0" w:firstColumn="1" w:lastColumn="0" w:oddVBand="0" w:evenVBand="0" w:oddHBand="0" w:evenHBand="0" w:firstRowFirstColumn="0" w:firstRowLastColumn="0" w:lastRowFirstColumn="0" w:lastRowLastColumn="0"/>
-            <w:tcW w:w="3439" w:type="dxa"/>
+            <w:tcW w:w="4322" w:type="dxa"/>
           </w:tcPr>
           <w:p>
             <w:pPr>
@@ -282,7 +282,486 @@
         </w:tc>
         <w:tc>
           <w:tcPr>
-            <w:tcW w:w="3439" w:type="dxa"/>
+            <w:tcW w:w="4322" w:type="dxa"/>
+          </w:tcPr>
+          <w:p>
+            <w:pPr>
+              <w:pStyle w:val="Obsahtabulky"/>
+              <w:jc w:val="both"/>
+              <w:cnfStyle w:val="100000000000" w:firstRow="1" w:lastRow="0" w:firstColumn="0" w:lastColumn="0" w:oddVBand="0" w:evenVBand="0" w:oddHBand="0" w:evenHBand="0" w:firstRowFirstColumn="0" w:firstRowLastColumn="0" w:lastRowFirstColumn="0" w:lastRowLastColumn="0"/>
+              <w:rPr>
+                <w:rFonts w:ascii="Times New Roman" w:hAnsi="Times New Roman" w:cs="Times New Roman"/>
+              </w:rPr>
+            </w:pPr>
+            <w:r>
+              <w:t>{{ col }}</w:t>
+            </w:r>
+          </w:p>
+        </w:tc>
+        <w:tc>
+          <w:tcPr>
+            <w:tcW w:w="4325" w:type="dxa"/>
+          </w:tcPr>
+          <w:p>
+            <w:pPr>
+              <w:pStyle w:val="Obsahtabulky"/>
+              <w:jc w:val="both"/>
+              <w:cnfStyle w:val="100000000000" w:firstRow="1" w:lastRow="0" w:firstColumn="0" w:lastColumn="0" w:oddVBand="0" w:evenVBand="0" w:oddHBand="0" w:evenHBand="0" w:firstRowFirstColumn="0" w:firstRowLastColumn="0" w:lastRowFirstColumn="0" w:lastRowLastColumn="0"/>
+              <w:rPr>
+                <w:rFonts w:ascii="Times New Roman" w:hAnsi="Times New Roman" w:cs="Times New Roman"/>
+              </w:rPr>
+            </w:pPr>
+            <w:r>
+              <w:t>{%tc endfor %}</w:t>
+            </w:r>
+          </w:p>
+        </w:tc>
+      </w:tr>
+      <w:tr>
+        <w:trPr>
+          <w:cnfStyle w:val="000000100000" w:firstRow="0" w:lastRow="0" w:firstColumn="0" w:lastColumn="0" w:oddVBand="0" w:evenVBand="0" w:oddHBand="1" w:evenHBand="0" w:firstRowFirstColumn="0" w:firstRowLastColumn="0" w:lastRowFirstColumn="0" w:lastRowLastColumn="0"/>
+          <w:trHeight w:val="288"/>
+        </w:trPr>
+        <w:tc>
+          <w:tcPr>
+            <w:cnfStyle w:val="001000000000" w:firstRow="0" w:lastRow="0" w:firstColumn="1" w:lastColumn="0" w:oddVBand="0" w:evenVBand="0" w:oddHBand="0" w:evenHBand="0" w:firstRowFirstColumn="0" w:firstRowLastColumn="0" w:lastRowFirstColumn="0" w:lastRowLastColumn="0"/>
+            <w:tcW w:w="12970" w:type="dxa"/>
+            <w:gridSpan w:val="3"/>
+          </w:tcPr>
+          <w:p>
+            <w:pPr>
+              <w:jc w:val="both"/>
+              <w:rPr>
+                <w:rFonts w:ascii="Times New Roman" w:hAnsi="Times New Roman" w:cs="Times New Roman"/>
+                <w:sz w:val="24"/>
+                <w:szCs w:val="24"/>
+              </w:rPr>
+            </w:pPr>
+            <w:r>
+              <w:rPr>
+                <w:rFonts w:ascii="Times New Roman" w:hAnsi="Times New Roman" w:cs="Times New Roman"/>
+                <w:sz w:val="24"/>
+                <w:szCs w:val="24"/>
+              </w:rPr>
+              <w:t xml:space="preserve">{%tr for item in </w:t>
+            </w:r>
+            <w:proofErr w:type="spellStart"/>
+            <w:r>
+              <w:rPr>
+                <w:rFonts w:ascii="Times New Roman" w:hAnsi="Times New Roman" w:cs="Times New Roman"/>
+                <w:sz w:val="24"/>
+                <w:szCs w:val="24"/>
+              </w:rPr>
+              <w:t>target_contents</w:t>
+            </w:r>
+            <w:proofErr w:type="spellEnd"/>
+            <w:r>
+              <w:rPr>
+                <w:rFonts w:ascii="Times New Roman" w:hAnsi="Times New Roman" w:cs="Times New Roman"/>
+                <w:sz w:val="24"/>
+                <w:szCs w:val="24"/>
+              </w:rPr>
+              <w:t xml:space="preserve"> </w:t>
+            </w:r>
+            <w:r>
+              <w:rPr>
+                <w:rFonts w:ascii="Times New Roman" w:hAnsi="Times New Roman" w:cs="Times New Roman"/>
+                <w:sz w:val="24"/>
+                <w:szCs w:val="24"/>
+              </w:rPr>
+              <w:t>%}</w:t>
+            </w:r>
+          </w:p>
+        </w:tc>
+      </w:tr>
+      <w:tr>
+        <w:trPr>
+          <w:trHeight w:val="288"/>
+        </w:trPr>
+        <w:tc>
+          <w:tcPr>
+            <w:cnfStyle w:val="001000000000" w:firstRow="0" w:lastRow="0" w:firstColumn="1" w:lastColumn="0" w:oddVBand="0" w:evenVBand="0" w:oddHBand="0" w:evenHBand="0" w:firstRowFirstColumn="0" w:firstRowLastColumn="0" w:lastRowFirstColumn="0" w:lastRowLastColumn="0"/>
+            <w:tcW w:w="4322" w:type="dxa"/>
+          </w:tcPr>
+          <w:p>
+            <w:pPr>
+              <w:jc w:val="both"/>
+              <w:rPr>
+                <w:rFonts w:ascii="Times New Roman" w:hAnsi="Times New Roman" w:cs="Times New Roman"/>
+                <w:sz w:val="24"/>
+                <w:szCs w:val="24"/>
+              </w:rPr>
+            </w:pPr>
+            <w:r>
+              <w:rPr>
+                <w:rFonts w:ascii="Times New Roman" w:hAnsi="Times New Roman" w:cs="Times New Roman"/>
+                <w:sz w:val="24"/>
+                <w:szCs w:val="24"/>
+              </w:rPr>
+              <w:t>{%</w:t>
+            </w:r>
+            <w:proofErr w:type="spellStart"/>
+            <w:r>
+              <w:rPr>
+                <w:rFonts w:ascii="Times New Roman" w:hAnsi="Times New Roman" w:cs="Times New Roman"/>
+                <w:sz w:val="24"/>
+                <w:szCs w:val="24"/>
+              </w:rPr>
+              <w:t>tc</w:t>
+            </w:r>
+            <w:proofErr w:type="spellEnd"/>
+            <w:r>
+              <w:rPr>
+                <w:rFonts w:ascii="Times New Roman" w:hAnsi="Times New Roman" w:cs="Times New Roman"/>
+                <w:sz w:val="24"/>
+                <w:szCs w:val="24"/>
+              </w:rPr>
+              <w:t xml:space="preserve"> for col in item %}</w:t>
+            </w:r>
+          </w:p>
+        </w:tc>
+        <w:tc>
+          <w:tcPr>
+            <w:tcW w:w="4322" w:type="dxa"/>
+          </w:tcPr>
+          <w:p>
+            <w:pPr>
+              <w:pStyle w:val="Obsahtabulky"/>
+              <w:jc w:val="both"/>
+              <w:cnfStyle w:val="000000000000" w:firstRow="0" w:lastRow="0" w:firstColumn="0" w:lastColumn="0" w:oddVBand="0" w:evenVBand="0" w:oddHBand="0" w:evenHBand="0" w:firstRowFirstColumn="0" w:firstRowLastColumn="0" w:lastRowFirstColumn="0" w:lastRowLastColumn="0"/>
+              <w:rPr>
+                <w:rFonts w:ascii="Times New Roman" w:hAnsi="Times New Roman" w:cs="Times New Roman"/>
+              </w:rPr>
+            </w:pPr>
+            <w:r>
+              <w:t>{{ col }}</w:t>
+            </w:r>
+          </w:p>
+        </w:tc>
+        <w:tc>
+          <w:tcPr>
+            <w:tcW w:w="4325" w:type="dxa"/>
+          </w:tcPr>
+          <w:p>
+            <w:pPr>
+              <w:pStyle w:val="Obsahtabulky"/>
+              <w:jc w:val="both"/>
+              <w:cnfStyle w:val="000000000000" w:firstRow="0" w:lastRow="0" w:firstColumn="0" w:lastColumn="0" w:oddVBand="0" w:evenVBand="0" w:oddHBand="0" w:evenHBand="0" w:firstRowFirstColumn="0" w:firstRowLastColumn="0" w:lastRowFirstColumn="0" w:lastRowLastColumn="0"/>
+            </w:pPr>
+            <w:r>
+              <w:t>{%tc endfor %}</w:t>
+            </w:r>
+          </w:p>
+        </w:tc>
+      </w:tr>
+      <w:tr>
+        <w:trPr>
+          <w:cnfStyle w:val="000000100000" w:firstRow="0" w:lastRow="0" w:firstColumn="0" w:lastColumn="0" w:oddVBand="0" w:evenVBand="0" w:oddHBand="1" w:evenHBand="0" w:firstRowFirstColumn="0" w:firstRowLastColumn="0" w:lastRowFirstColumn="0" w:lastRowLastColumn="0"/>
+          <w:trHeight w:val="288"/>
+        </w:trPr>
+        <w:tc>
+          <w:tcPr>
+            <w:cnfStyle w:val="001000000000" w:firstRow="0" w:lastRow="0" w:firstColumn="1" w:lastColumn="0" w:oddVBand="0" w:evenVBand="0" w:oddHBand="0" w:evenHBand="0" w:firstRowFirstColumn="0" w:firstRowLastColumn="0" w:lastRowFirstColumn="0" w:lastRowLastColumn="0"/>
+            <w:tcW w:w="12970" w:type="dxa"/>
+            <w:gridSpan w:val="3"/>
+          </w:tcPr>
+          <w:p>
+            <w:pPr>
+              <w:jc w:val="both"/>
+              <w:rPr>
+                <w:rFonts w:ascii="Times New Roman" w:hAnsi="Times New Roman" w:cs="Times New Roman"/>
+                <w:sz w:val="24"/>
+                <w:szCs w:val="24"/>
+              </w:rPr>
+            </w:pPr>
+            <w:r>
+              <w:rPr>
+                <w:rFonts w:ascii="Times New Roman" w:hAnsi="Times New Roman" w:cs="Times New Roman"/>
+                <w:sz w:val="24"/>
+                <w:szCs w:val="24"/>
+              </w:rPr>
+              <w:t xml:space="preserve">{%tr </w:t>
+            </w:r>
+            <w:proofErr w:type="spellStart"/>
+            <w:r>
+              <w:rPr>
+                <w:rFonts w:ascii="Times New Roman" w:hAnsi="Times New Roman" w:cs="Times New Roman"/>
+                <w:sz w:val="24"/>
+                <w:szCs w:val="24"/>
+              </w:rPr>
+              <w:t>endfor</w:t>
+            </w:r>
+            <w:proofErr w:type="spellEnd"/>
+            <w:r>
+              <w:rPr>
+                <w:rFonts w:ascii="Times New Roman" w:hAnsi="Times New Roman" w:cs="Times New Roman"/>
+                <w:sz w:val="24"/>
+                <w:szCs w:val="24"/>
+              </w:rPr>
+              <w:t xml:space="preserve"> %}</w:t>
+            </w:r>
+          </w:p>
+        </w:tc>
+      </w:tr>
+    </w:tbl>
+    <w:p>
+      <w:pPr>
+        <w:spacing w:after="0"/>
+        <w:rPr>
+          <w:rFonts w:ascii="Times New Roman" w:hAnsi="Times New Roman" w:cs="Times New Roman"/>
+          <w:b/>
+          <w:bCs/>
+          <w:sz w:val="24"/>
+          <w:szCs w:val="24"/>
+        </w:rPr>
+      </w:pPr>
+    </w:p>
+    <w:p>
+      <w:pPr>
+        <w:rPr>
+          <w:rFonts w:ascii="Times New Roman" w:hAnsi="Times New Roman" w:cs="Times New Roman"/>
+          <w:b/>
+          <w:bCs/>
+          <w:sz w:val="24"/>
+          <w:szCs w:val="24"/>
+        </w:rPr>
+      </w:pPr>
+      <w:r>
+        <w:rPr>
+          <w:rFonts w:ascii="Times New Roman" w:hAnsi="Times New Roman" w:cs="Times New Roman"/>
+          <w:b/>
+          <w:bCs/>
+          <w:sz w:val="24"/>
+          <w:szCs w:val="24"/>
+        </w:rPr>
+        <w:t xml:space="preserve">List of </w:t>
+      </w:r>
+      <w:proofErr w:type="spellStart"/>
+      <w:r>
+        <w:rPr>
+          <w:rFonts w:ascii="Times New Roman" w:hAnsi="Times New Roman" w:cs="Times New Roman"/>
+          <w:b/>
+          <w:bCs/>
+          <w:sz w:val="24"/>
+          <w:szCs w:val="24"/>
+        </w:rPr>
+        <w:t>Comparables</w:t>
+      </w:r>
+      <w:proofErr w:type="spellEnd"/>
+      <w:r>
+        <w:rPr>
+          <w:rFonts w:ascii="Times New Roman" w:hAnsi="Times New Roman" w:cs="Times New Roman"/>
+          <w:b/>
+          <w:bCs/>
+          <w:sz w:val="24"/>
+          <w:szCs w:val="24"/>
+        </w:rPr>
+        <w:tab/>
+      </w:r>
+      <w:r>
+        <w:rPr>
+          <w:rFonts w:ascii="Times New Roman" w:hAnsi="Times New Roman" w:cs="Times New Roman"/>
+          <w:b/>
+          <w:bCs/>
+          <w:sz w:val="24"/>
+          <w:szCs w:val="24"/>
+        </w:rPr>
+        <w:tab/>
+      </w:r>
+      <w:r>
+        <w:rPr>
+          <w:rFonts w:ascii="Times New Roman" w:hAnsi="Times New Roman" w:cs="Times New Roman"/>
+          <w:b/>
+          <w:bCs/>
+          <w:sz w:val="24"/>
+          <w:szCs w:val="24"/>
+        </w:rPr>
+        <w:tab/>
+      </w:r>
+      <w:r>
+        <w:rPr>
+          <w:rFonts w:ascii="Times New Roman" w:hAnsi="Times New Roman" w:cs="Times New Roman"/>
+          <w:b/>
+          <w:bCs/>
+          <w:sz w:val="24"/>
+          <w:szCs w:val="24"/>
+        </w:rPr>
+        <w:tab/>
+      </w:r>
+      <w:r>
+        <w:rPr>
+          <w:rFonts w:ascii="Times New Roman" w:hAnsi="Times New Roman" w:cs="Times New Roman"/>
+          <w:b/>
+          <w:bCs/>
+          <w:sz w:val="24"/>
+          <w:szCs w:val="24"/>
+        </w:rPr>
+        <w:tab/>
+      </w:r>
+      <w:r>
+        <w:rPr>
+          <w:rFonts w:ascii="Times New Roman" w:hAnsi="Times New Roman" w:cs="Times New Roman"/>
+          <w:b/>
+          <w:bCs/>
+          <w:sz w:val="24"/>
+          <w:szCs w:val="24"/>
+        </w:rPr>
+        <w:tab/>
+      </w:r>
+      <w:r>
+        <w:rPr>
+          <w:rFonts w:ascii="Times New Roman" w:hAnsi="Times New Roman" w:cs="Times New Roman"/>
+          <w:b/>
+          <w:bCs/>
+          <w:sz w:val="24"/>
+          <w:szCs w:val="24"/>
+        </w:rPr>
+        <w:tab/>
+      </w:r>
+      <w:r>
+        <w:rPr>
+          <w:rFonts w:ascii="Times New Roman" w:hAnsi="Times New Roman" w:cs="Times New Roman"/>
+          <w:b/>
+          <w:bCs/>
+          <w:sz w:val="24"/>
+          <w:szCs w:val="24"/>
+        </w:rPr>
+        <w:tab/>
+      </w:r>
+      <w:r>
+        <w:rPr>
+          <w:rFonts w:ascii="Times New Roman" w:hAnsi="Times New Roman" w:cs="Times New Roman"/>
+          <w:b/>
+          <w:bCs/>
+          <w:sz w:val="24"/>
+          <w:szCs w:val="24"/>
+        </w:rPr>
+        <w:tab/>
+      </w:r>
+      <w:r>
+        <w:rPr>
+          <w:rFonts w:ascii="Times New Roman" w:hAnsi="Times New Roman" w:cs="Times New Roman"/>
+          <w:b/>
+          <w:bCs/>
+          <w:sz w:val="24"/>
+          <w:szCs w:val="24"/>
+        </w:rPr>
+        <w:tab/>
+      </w:r>
+    </w:p>
+    <w:tbl>
+      <w:tblPr>
+        <w:tblStyle w:val="GridTable6Colorful"/>
+        <w:tblW w:w="12960" w:type="dxa"/>
+        <w:tblLook w:val="04A0" w:firstRow="1" w:lastRow="0" w:firstColumn="1" w:lastColumn="0" w:noHBand="0" w:noVBand="1"/>
+      </w:tblPr>
+      <w:tblGrid>
+        <w:gridCol w:w="4319"/>
+        <w:gridCol w:w="4320"/>
+        <w:gridCol w:w="4321"/>
+      </w:tblGrid>
+      <w:tr>
+        <w:trPr>
+          <w:cnfStyle w:val="100000000000" w:firstRow="1" w:lastRow="0" w:firstColumn="0" w:lastColumn="0" w:oddVBand="0" w:evenVBand="0" w:oddHBand="0" w:evenHBand="0" w:firstRowFirstColumn="0" w:firstRowLastColumn="0" w:lastRowFirstColumn="0" w:lastRowLastColumn="0"/>
+          <w:trHeight w:val="432"/>
+        </w:trPr>
+        <w:tc>
+          <w:tcPr>
+            <w:cnfStyle w:val="001000000000" w:firstRow="0" w:lastRow="0" w:firstColumn="1" w:lastColumn="0" w:oddVBand="0" w:evenVBand="0" w:oddHBand="0" w:evenHBand="0" w:firstRowFirstColumn="0" w:firstRowLastColumn="0" w:lastRowFirstColumn="0" w:lastRowLastColumn="0"/>
+            <w:tcW w:w="4311" w:type="dxa"/>
+          </w:tcPr>
+          <w:p>
+            <w:pPr>
+              <w:jc w:val="both"/>
+              <w:rPr>
+                <w:rFonts w:ascii="Times New Roman" w:hAnsi="Times New Roman" w:cs="Times New Roman"/>
+                <w:sz w:val="24"/>
+                <w:szCs w:val="24"/>
+              </w:rPr>
+            </w:pPr>
+            <w:r>
+              <w:rPr>
+                <w:rFonts w:ascii="Times New Roman" w:hAnsi="Times New Roman" w:cs="Times New Roman"/>
+                <w:sz w:val="24"/>
+                <w:szCs w:val="24"/>
+              </w:rPr>
+              <w:t>{%</w:t>
+            </w:r>
+            <w:proofErr w:type="spellStart"/>
+            <w:r>
+              <w:rPr>
+                <w:rFonts w:ascii="Times New Roman" w:hAnsi="Times New Roman" w:cs="Times New Roman"/>
+                <w:sz w:val="24"/>
+                <w:szCs w:val="24"/>
+              </w:rPr>
+              <w:t>tc</w:t>
+            </w:r>
+            <w:proofErr w:type="spellEnd"/>
+            <w:r>
+              <w:rPr>
+                <w:rFonts w:ascii="Times New Roman" w:hAnsi="Times New Roman" w:cs="Times New Roman"/>
+                <w:sz w:val="24"/>
+                <w:szCs w:val="24"/>
+              </w:rPr>
+              <w:t xml:space="preserve"> for col in </w:t>
+            </w:r>
+            <w:proofErr w:type="spellStart"/>
+            <w:r>
+              <w:rPr>
+                <w:rFonts w:ascii="Times New Roman" w:hAnsi="Times New Roman" w:cs="Times New Roman"/>
+                <w:sz w:val="24"/>
+                <w:szCs w:val="24"/>
+              </w:rPr>
+              <w:t>comp</w:t>
+            </w:r>
+            <w:r>
+              <w:rPr>
+                <w:rFonts w:ascii="Times New Roman" w:hAnsi="Times New Roman" w:cs="Times New Roman"/>
+                <w:sz w:val="24"/>
+                <w:szCs w:val="24"/>
+              </w:rPr>
+              <w:t>_labels</w:t>
+            </w:r>
+            <w:proofErr w:type="spellEnd"/>
+            <w:r>
+              <w:rPr>
+                <w:rFonts w:ascii="Times New Roman" w:hAnsi="Times New Roman" w:cs="Times New Roman"/>
+                <w:sz w:val="24"/>
+                <w:szCs w:val="24"/>
+              </w:rPr>
+              <w:t xml:space="preserve"> </w:t>
+            </w:r>
+            <w:r>
+              <w:rPr>
+                <w:rFonts w:ascii="Times New Roman" w:hAnsi="Times New Roman" w:cs="Times New Roman"/>
+                <w:sz w:val="24"/>
+                <w:szCs w:val="24"/>
+              </w:rPr>
+              <w:t>%}</w:t>
+            </w:r>
+          </w:p>
+        </w:tc>
+        <w:tc>
+          <w:tcPr>
+            <w:tcW w:w="4311" w:type="dxa"/>
+          </w:tcPr>
+          <w:p>
+            <w:pPr>
+              <w:pStyle w:val="Obsahtabulky"/>
+              <w:jc w:val="both"/>
+              <w:cnfStyle w:val="100000000000" w:firstRow="1" w:lastRow="0" w:firstColumn="0" w:lastColumn="0" w:oddVBand="0" w:evenVBand="0" w:oddHBand="0" w:evenHBand="0" w:firstRowFirstColumn="0" w:firstRowLastColumn="0" w:lastRowFirstColumn="0" w:lastRowLastColumn="0"/>
+              <w:rPr>
+                <w:rFonts w:ascii="Times New Roman" w:hAnsi="Times New Roman" w:cs="Times New Roman"/>
+              </w:rPr>
+            </w:pPr>
+            <w:r>
+              <w:t>{{ col }}</w:t>
+            </w:r>
+          </w:p>
+        </w:tc>
+        <w:tc>
+          <w:tcPr>
+            <w:tcW w:w="4312" w:type="dxa"/>
           </w:tcPr>
           <w:p>
             <w:pPr>
@@ -291,57 +770,22 @@
               <w:cnfStyle w:val="100000000000" w:firstRow="1" w:lastRow="0" w:firstColumn="0" w:lastColumn="0" w:oddVBand="0" w:evenVBand="0" w:oddHBand="0" w:evenHBand="0" w:firstRowFirstColumn="0" w:firstRowLastColumn="0" w:lastRowFirstColumn="0" w:lastRowLastColumn="0"/>
             </w:pPr>
             <w:r>
-              <w:t>{{ col }}</w:t>
-            </w:r>
-          </w:p>
-          <w:p>
-            <w:pPr>
-              <w:jc w:val="both"/>
-              <w:cnfStyle w:val="100000000000" w:firstRow="1" w:lastRow="0" w:firstColumn="0" w:lastColumn="0" w:oddVBand="0" w:evenVBand="0" w:oddHBand="0" w:evenHBand="0" w:firstRowFirstColumn="0" w:firstRowLastColumn="0" w:lastRowFirstColumn="0" w:lastRowLastColumn="0"/>
-              <w:rPr>
-                <w:rFonts w:ascii="Times New Roman" w:hAnsi="Times New Roman" w:cs="Times New Roman"/>
-                <w:sz w:val="24"/>
-                <w:szCs w:val="24"/>
-              </w:rPr>
-            </w:pPr>
-          </w:p>
-        </w:tc>
-        <w:tc>
-          <w:tcPr>
-            <w:tcW w:w="3440" w:type="dxa"/>
-          </w:tcPr>
-          <w:p>
-            <w:pPr>
-              <w:pStyle w:val="Obsahtabulky"/>
-              <w:jc w:val="both"/>
-              <w:cnfStyle w:val="100000000000" w:firstRow="1" w:lastRow="0" w:firstColumn="0" w:lastColumn="0" w:oddVBand="0" w:evenVBand="0" w:oddHBand="0" w:evenHBand="0" w:firstRowFirstColumn="0" w:firstRowLastColumn="0" w:lastRowFirstColumn="0" w:lastRowLastColumn="0"/>
-            </w:pPr>
-            <w:r>
               <w:t>{%tc endfor %}</w:t>
             </w:r>
-          </w:p>
-          <w:p>
-            <w:pPr>
-              <w:jc w:val="both"/>
-              <w:cnfStyle w:val="100000000000" w:firstRow="1" w:lastRow="0" w:firstColumn="0" w:lastColumn="0" w:oddVBand="0" w:evenVBand="0" w:oddHBand="0" w:evenHBand="0" w:firstRowFirstColumn="0" w:firstRowLastColumn="0" w:lastRowFirstColumn="0" w:lastRowLastColumn="0"/>
-              <w:rPr>
-                <w:rFonts w:ascii="Times New Roman" w:hAnsi="Times New Roman" w:cs="Times New Roman"/>
-                <w:sz w:val="24"/>
-                <w:szCs w:val="24"/>
-              </w:rPr>
-            </w:pPr>
+            <w:bookmarkStart w:id="0" w:name="_GoBack"/>
+            <w:bookmarkEnd w:id="0"/>
           </w:p>
         </w:tc>
       </w:tr>
       <w:tr>
         <w:trPr>
           <w:cnfStyle w:val="000000100000" w:firstRow="0" w:lastRow="0" w:firstColumn="0" w:lastColumn="0" w:oddVBand="0" w:evenVBand="0" w:oddHBand="1" w:evenHBand="0" w:firstRowFirstColumn="0" w:firstRowLastColumn="0" w:lastRowFirstColumn="0" w:lastRowLastColumn="0"/>
-          <w:trHeight w:val="395"/>
+          <w:trHeight w:val="288"/>
         </w:trPr>
         <w:tc>
           <w:tcPr>
             <w:cnfStyle w:val="001000000000" w:firstRow="0" w:lastRow="0" w:firstColumn="1" w:lastColumn="0" w:oddVBand="0" w:evenVBand="0" w:oddHBand="0" w:evenHBand="0" w:firstRowFirstColumn="0" w:firstRowLastColumn="0" w:lastRowFirstColumn="0" w:lastRowLastColumn="0"/>
-            <w:tcW w:w="10319" w:type="dxa"/>
+            <w:tcW w:w="12934" w:type="dxa"/>
             <w:gridSpan w:val="3"/>
           </w:tcPr>
           <w:p>
@@ -368,7 +812,15 @@
                 <w:sz w:val="24"/>
                 <w:szCs w:val="24"/>
               </w:rPr>
-              <w:t>target_contents</w:t>
+              <w:t>comp</w:t>
+            </w:r>
+            <w:r>
+              <w:rPr>
+                <w:rFonts w:ascii="Times New Roman" w:hAnsi="Times New Roman" w:cs="Times New Roman"/>
+                <w:sz w:val="24"/>
+                <w:szCs w:val="24"/>
+              </w:rPr>
+              <w:t>_contents</w:t>
             </w:r>
             <w:proofErr w:type="spellEnd"/>
             <w:r>
@@ -392,12 +844,12 @@
       </w:tr>
       <w:tr>
         <w:trPr>
-          <w:trHeight w:val="395"/>
+          <w:trHeight w:val="288"/>
         </w:trPr>
         <w:tc>
           <w:tcPr>
             <w:cnfStyle w:val="001000000000" w:firstRow="0" w:lastRow="0" w:firstColumn="1" w:lastColumn="0" w:oddVBand="0" w:evenVBand="0" w:oddHBand="0" w:evenHBand="0" w:firstRowFirstColumn="0" w:firstRowLastColumn="0" w:lastRowFirstColumn="0" w:lastRowLastColumn="0"/>
-            <w:tcW w:w="3439" w:type="dxa"/>
+            <w:tcW w:w="4311" w:type="dxa"/>
           </w:tcPr>
           <w:p>
             <w:pPr>
@@ -438,7 +890,7 @@
         </w:tc>
         <w:tc>
           <w:tcPr>
-            <w:tcW w:w="3439" w:type="dxa"/>
+            <w:tcW w:w="4311" w:type="dxa"/>
           </w:tcPr>
           <w:p>
             <w:pPr>
@@ -450,21 +902,10 @@
               <w:t>{{ col }}</w:t>
             </w:r>
           </w:p>
-          <w:p>
-            <w:pPr>
-              <w:jc w:val="both"/>
-              <w:cnfStyle w:val="000000000000" w:firstRow="0" w:lastRow="0" w:firstColumn="0" w:lastColumn="0" w:oddVBand="0" w:evenVBand="0" w:oddHBand="0" w:evenHBand="0" w:firstRowFirstColumn="0" w:firstRowLastColumn="0" w:lastRowFirstColumn="0" w:lastRowLastColumn="0"/>
-              <w:rPr>
-                <w:rFonts w:ascii="Times New Roman" w:hAnsi="Times New Roman" w:cs="Times New Roman"/>
-                <w:sz w:val="24"/>
-                <w:szCs w:val="24"/>
-              </w:rPr>
-            </w:pPr>
-          </w:p>
         </w:tc>
         <w:tc>
           <w:tcPr>
-            <w:tcW w:w="3440" w:type="dxa"/>
+            <w:tcW w:w="4312" w:type="dxa"/>
           </w:tcPr>
           <w:p>
             <w:pPr>
@@ -476,28 +917,17 @@
               <w:t>{%tc endfor %}</w:t>
             </w:r>
           </w:p>
-          <w:p>
-            <w:pPr>
-              <w:jc w:val="both"/>
-              <w:cnfStyle w:val="000000000000" w:firstRow="0" w:lastRow="0" w:firstColumn="0" w:lastColumn="0" w:oddVBand="0" w:evenVBand="0" w:oddHBand="0" w:evenHBand="0" w:firstRowFirstColumn="0" w:firstRowLastColumn="0" w:lastRowFirstColumn="0" w:lastRowLastColumn="0"/>
-              <w:rPr>
-                <w:rFonts w:ascii="Times New Roman" w:hAnsi="Times New Roman" w:cs="Times New Roman"/>
-                <w:sz w:val="24"/>
-                <w:szCs w:val="24"/>
-              </w:rPr>
-            </w:pPr>
-          </w:p>
         </w:tc>
       </w:tr>
       <w:tr>
         <w:trPr>
           <w:cnfStyle w:val="000000100000" w:firstRow="0" w:lastRow="0" w:firstColumn="0" w:lastColumn="0" w:oddVBand="0" w:evenVBand="0" w:oddHBand="1" w:evenHBand="0" w:firstRowFirstColumn="0" w:firstRowLastColumn="0" w:lastRowFirstColumn="0" w:lastRowLastColumn="0"/>
-          <w:trHeight w:val="395"/>
+          <w:trHeight w:val="288"/>
         </w:trPr>
         <w:tc>
           <w:tcPr>
             <w:cnfStyle w:val="001000000000" w:firstRow="0" w:lastRow="0" w:firstColumn="1" w:lastColumn="0" w:oddVBand="0" w:evenVBand="0" w:oddHBand="0" w:evenHBand="0" w:firstRowFirstColumn="0" w:firstRowLastColumn="0" w:lastRowFirstColumn="0" w:lastRowLastColumn="0"/>
-            <w:tcW w:w="10319" w:type="dxa"/>
+            <w:tcW w:w="12934" w:type="dxa"/>
             <w:gridSpan w:val="3"/>
           </w:tcPr>
           <w:p>
@@ -543,516 +973,11 @@
       <w:pPr>
         <w:rPr>
           <w:rFonts w:ascii="Times New Roman" w:hAnsi="Times New Roman" w:cs="Times New Roman"/>
-          <w:b/>
-          <w:bCs/>
-          <w:sz w:val="28"/>
-          <w:szCs w:val="28"/>
-        </w:rPr>
-      </w:pPr>
-    </w:p>
-    <w:p>
-      <w:pPr>
-        <w:rPr>
-          <w:rFonts w:ascii="Times New Roman" w:hAnsi="Times New Roman" w:cs="Times New Roman"/>
-          <w:b/>
-          <w:bCs/>
-          <w:sz w:val="28"/>
-          <w:szCs w:val="28"/>
-        </w:rPr>
-      </w:pPr>
-      <w:r>
-        <w:rPr>
-          <w:rFonts w:ascii="Times New Roman" w:hAnsi="Times New Roman" w:cs="Times New Roman"/>
-          <w:b/>
-          <w:bCs/>
-          <w:sz w:val="28"/>
-          <w:szCs w:val="28"/>
-        </w:rPr>
-        <w:t xml:space="preserve">List of </w:t>
-      </w:r>
-      <w:proofErr w:type="spellStart"/>
-      <w:r>
-        <w:rPr>
-          <w:rFonts w:ascii="Times New Roman" w:hAnsi="Times New Roman" w:cs="Times New Roman"/>
-          <w:b/>
-          <w:bCs/>
-          <w:sz w:val="28"/>
-          <w:szCs w:val="28"/>
-        </w:rPr>
-        <w:t>Comparables</w:t>
-      </w:r>
-      <w:proofErr w:type="spellEnd"/>
-      <w:r>
-        <w:rPr>
-          <w:rFonts w:ascii="Times New Roman" w:hAnsi="Times New Roman" w:cs="Times New Roman"/>
-          <w:b/>
-          <w:bCs/>
-          <w:sz w:val="28"/>
-          <w:szCs w:val="28"/>
-        </w:rPr>
-        <w:tab/>
-      </w:r>
-      <w:r>
-        <w:rPr>
-          <w:rFonts w:ascii="Times New Roman" w:hAnsi="Times New Roman" w:cs="Times New Roman"/>
-          <w:b/>
-          <w:bCs/>
-          <w:sz w:val="28"/>
-          <w:szCs w:val="28"/>
-        </w:rPr>
-        <w:tab/>
-      </w:r>
-      <w:r>
-        <w:rPr>
-          <w:rFonts w:ascii="Times New Roman" w:hAnsi="Times New Roman" w:cs="Times New Roman"/>
-          <w:b/>
-          <w:bCs/>
-          <w:sz w:val="28"/>
-          <w:szCs w:val="28"/>
-        </w:rPr>
-        <w:tab/>
-      </w:r>
-      <w:r>
-        <w:rPr>
-          <w:rFonts w:ascii="Times New Roman" w:hAnsi="Times New Roman" w:cs="Times New Roman"/>
-          <w:b/>
-          <w:bCs/>
-          <w:sz w:val="28"/>
-          <w:szCs w:val="28"/>
-        </w:rPr>
-        <w:tab/>
-      </w:r>
-      <w:r>
-        <w:rPr>
-          <w:rFonts w:ascii="Times New Roman" w:hAnsi="Times New Roman" w:cs="Times New Roman"/>
-          <w:b/>
-          <w:bCs/>
-          <w:sz w:val="28"/>
-          <w:szCs w:val="28"/>
-        </w:rPr>
-        <w:tab/>
-      </w:r>
-      <w:r>
-        <w:rPr>
-          <w:rFonts w:ascii="Times New Roman" w:hAnsi="Times New Roman" w:cs="Times New Roman"/>
-          <w:b/>
-          <w:bCs/>
-          <w:sz w:val="28"/>
-          <w:szCs w:val="28"/>
-        </w:rPr>
-        <w:tab/>
-      </w:r>
-      <w:r>
-        <w:rPr>
-          <w:rFonts w:ascii="Times New Roman" w:hAnsi="Times New Roman" w:cs="Times New Roman"/>
-          <w:b/>
-          <w:bCs/>
-          <w:sz w:val="28"/>
-          <w:szCs w:val="28"/>
-        </w:rPr>
-        <w:tab/>
-      </w:r>
-      <w:r>
-        <w:rPr>
-          <w:rFonts w:ascii="Times New Roman" w:hAnsi="Times New Roman" w:cs="Times New Roman"/>
-          <w:b/>
-          <w:bCs/>
-          <w:sz w:val="28"/>
-          <w:szCs w:val="28"/>
-        </w:rPr>
-        <w:tab/>
-      </w:r>
-      <w:r>
-        <w:rPr>
-          <w:rFonts w:ascii="Times New Roman" w:hAnsi="Times New Roman" w:cs="Times New Roman"/>
-          <w:b/>
-          <w:bCs/>
-          <w:sz w:val="28"/>
-          <w:szCs w:val="28"/>
-        </w:rPr>
-        <w:tab/>
-      </w:r>
-      <w:r>
-        <w:rPr>
-          <w:rFonts w:ascii="Times New Roman" w:hAnsi="Times New Roman" w:cs="Times New Roman"/>
-          <w:b/>
-          <w:bCs/>
-          <w:sz w:val="28"/>
-          <w:szCs w:val="28"/>
-        </w:rPr>
-        <w:tab/>
-      </w:r>
-      <w:bookmarkStart w:id="0" w:name="_GoBack"/>
-      <w:bookmarkEnd w:id="0"/>
-    </w:p>
-    <w:tbl>
-      <w:tblPr>
-        <w:tblStyle w:val="GridTable6Colorful"/>
-        <w:tblW w:w="10319" w:type="dxa"/>
-        <w:tblLook w:val="04A0" w:firstRow="1" w:lastRow="0" w:firstColumn="1" w:lastColumn="0" w:noHBand="0" w:noVBand="1"/>
-      </w:tblPr>
-      <w:tblGrid>
-        <w:gridCol w:w="3439"/>
-        <w:gridCol w:w="3439"/>
-        <w:gridCol w:w="3441"/>
-      </w:tblGrid>
-      <w:tr>
-        <w:trPr>
-          <w:cnfStyle w:val="100000000000" w:firstRow="1" w:lastRow="0" w:firstColumn="0" w:lastColumn="0" w:oddVBand="0" w:evenVBand="0" w:oddHBand="0" w:evenHBand="0" w:firstRowFirstColumn="0" w:firstRowLastColumn="0" w:lastRowFirstColumn="0" w:lastRowLastColumn="0"/>
-          <w:trHeight w:val="395"/>
-        </w:trPr>
-        <w:tc>
-          <w:tcPr>
-            <w:cnfStyle w:val="001000000000" w:firstRow="0" w:lastRow="0" w:firstColumn="1" w:lastColumn="0" w:oddVBand="0" w:evenVBand="0" w:oddHBand="0" w:evenHBand="0" w:firstRowFirstColumn="0" w:firstRowLastColumn="0" w:lastRowFirstColumn="0" w:lastRowLastColumn="0"/>
-            <w:tcW w:w="3439" w:type="dxa"/>
-          </w:tcPr>
-          <w:p>
-            <w:pPr>
-              <w:jc w:val="both"/>
-              <w:rPr>
-                <w:rFonts w:ascii="Times New Roman" w:hAnsi="Times New Roman" w:cs="Times New Roman"/>
-                <w:sz w:val="24"/>
-                <w:szCs w:val="24"/>
-              </w:rPr>
-            </w:pPr>
-            <w:r>
-              <w:rPr>
-                <w:rFonts w:ascii="Times New Roman" w:hAnsi="Times New Roman" w:cs="Times New Roman"/>
-                <w:sz w:val="24"/>
-                <w:szCs w:val="24"/>
-              </w:rPr>
-              <w:t>{%</w:t>
-            </w:r>
-            <w:proofErr w:type="spellStart"/>
-            <w:r>
-              <w:rPr>
-                <w:rFonts w:ascii="Times New Roman" w:hAnsi="Times New Roman" w:cs="Times New Roman"/>
-                <w:sz w:val="24"/>
-                <w:szCs w:val="24"/>
-              </w:rPr>
-              <w:t>tc</w:t>
-            </w:r>
-            <w:proofErr w:type="spellEnd"/>
-            <w:r>
-              <w:rPr>
-                <w:rFonts w:ascii="Times New Roman" w:hAnsi="Times New Roman" w:cs="Times New Roman"/>
-                <w:sz w:val="24"/>
-                <w:szCs w:val="24"/>
-              </w:rPr>
-              <w:t xml:space="preserve"> for col in </w:t>
-            </w:r>
-            <w:proofErr w:type="spellStart"/>
-            <w:r>
-              <w:rPr>
-                <w:rFonts w:ascii="Times New Roman" w:hAnsi="Times New Roman" w:cs="Times New Roman"/>
-                <w:sz w:val="24"/>
-                <w:szCs w:val="24"/>
-              </w:rPr>
-              <w:t>comp</w:t>
-            </w:r>
-            <w:r>
-              <w:rPr>
-                <w:rFonts w:ascii="Times New Roman" w:hAnsi="Times New Roman" w:cs="Times New Roman"/>
-                <w:sz w:val="24"/>
-                <w:szCs w:val="24"/>
-              </w:rPr>
-              <w:t>_labels</w:t>
-            </w:r>
-            <w:proofErr w:type="spellEnd"/>
-            <w:r>
-              <w:rPr>
-                <w:rFonts w:ascii="Times New Roman" w:hAnsi="Times New Roman" w:cs="Times New Roman"/>
-                <w:sz w:val="24"/>
-                <w:szCs w:val="24"/>
-              </w:rPr>
-              <w:t xml:space="preserve"> </w:t>
-            </w:r>
-            <w:r>
-              <w:rPr>
-                <w:rFonts w:ascii="Times New Roman" w:hAnsi="Times New Roman" w:cs="Times New Roman"/>
-                <w:sz w:val="24"/>
-                <w:szCs w:val="24"/>
-              </w:rPr>
-              <w:t>%}</w:t>
-            </w:r>
-          </w:p>
-        </w:tc>
-        <w:tc>
-          <w:tcPr>
-            <w:tcW w:w="3439" w:type="dxa"/>
-          </w:tcPr>
-          <w:p>
-            <w:pPr>
-              <w:pStyle w:val="Obsahtabulky"/>
-              <w:jc w:val="both"/>
-              <w:cnfStyle w:val="100000000000" w:firstRow="1" w:lastRow="0" w:firstColumn="0" w:lastColumn="0" w:oddVBand="0" w:evenVBand="0" w:oddHBand="0" w:evenHBand="0" w:firstRowFirstColumn="0" w:firstRowLastColumn="0" w:lastRowFirstColumn="0" w:lastRowLastColumn="0"/>
-            </w:pPr>
-            <w:r>
-              <w:t>{{ col }}</w:t>
-            </w:r>
-          </w:p>
-          <w:p>
-            <w:pPr>
-              <w:jc w:val="both"/>
-              <w:cnfStyle w:val="100000000000" w:firstRow="1" w:lastRow="0" w:firstColumn="0" w:lastColumn="0" w:oddVBand="0" w:evenVBand="0" w:oddHBand="0" w:evenHBand="0" w:firstRowFirstColumn="0" w:firstRowLastColumn="0" w:lastRowFirstColumn="0" w:lastRowLastColumn="0"/>
-              <w:rPr>
-                <w:rFonts w:ascii="Times New Roman" w:hAnsi="Times New Roman" w:cs="Times New Roman"/>
-                <w:sz w:val="24"/>
-                <w:szCs w:val="24"/>
-              </w:rPr>
-            </w:pPr>
-          </w:p>
-        </w:tc>
-        <w:tc>
-          <w:tcPr>
-            <w:tcW w:w="3440" w:type="dxa"/>
-          </w:tcPr>
-          <w:p>
-            <w:pPr>
-              <w:pStyle w:val="Obsahtabulky"/>
-              <w:jc w:val="both"/>
-              <w:cnfStyle w:val="100000000000" w:firstRow="1" w:lastRow="0" w:firstColumn="0" w:lastColumn="0" w:oddVBand="0" w:evenVBand="0" w:oddHBand="0" w:evenHBand="0" w:firstRowFirstColumn="0" w:firstRowLastColumn="0" w:lastRowFirstColumn="0" w:lastRowLastColumn="0"/>
-            </w:pPr>
-            <w:r>
-              <w:t>{%tc endfor %}</w:t>
-            </w:r>
-          </w:p>
-          <w:p>
-            <w:pPr>
-              <w:jc w:val="both"/>
-              <w:cnfStyle w:val="100000000000" w:firstRow="1" w:lastRow="0" w:firstColumn="0" w:lastColumn="0" w:oddVBand="0" w:evenVBand="0" w:oddHBand="0" w:evenHBand="0" w:firstRowFirstColumn="0" w:firstRowLastColumn="0" w:lastRowFirstColumn="0" w:lastRowLastColumn="0"/>
-              <w:rPr>
-                <w:rFonts w:ascii="Times New Roman" w:hAnsi="Times New Roman" w:cs="Times New Roman"/>
-                <w:sz w:val="24"/>
-                <w:szCs w:val="24"/>
-              </w:rPr>
-            </w:pPr>
-          </w:p>
-        </w:tc>
-      </w:tr>
-      <w:tr>
-        <w:trPr>
-          <w:cnfStyle w:val="000000100000" w:firstRow="0" w:lastRow="0" w:firstColumn="0" w:lastColumn="0" w:oddVBand="0" w:evenVBand="0" w:oddHBand="1" w:evenHBand="0" w:firstRowFirstColumn="0" w:firstRowLastColumn="0" w:lastRowFirstColumn="0" w:lastRowLastColumn="0"/>
-          <w:trHeight w:val="395"/>
-        </w:trPr>
-        <w:tc>
-          <w:tcPr>
-            <w:cnfStyle w:val="001000000000" w:firstRow="0" w:lastRow="0" w:firstColumn="1" w:lastColumn="0" w:oddVBand="0" w:evenVBand="0" w:oddHBand="0" w:evenHBand="0" w:firstRowFirstColumn="0" w:firstRowLastColumn="0" w:lastRowFirstColumn="0" w:lastRowLastColumn="0"/>
-            <w:tcW w:w="10319" w:type="dxa"/>
-            <w:gridSpan w:val="3"/>
-          </w:tcPr>
-          <w:p>
-            <w:pPr>
-              <w:jc w:val="both"/>
-              <w:rPr>
-                <w:rFonts w:ascii="Times New Roman" w:hAnsi="Times New Roman" w:cs="Times New Roman"/>
-                <w:sz w:val="24"/>
-                <w:szCs w:val="24"/>
-              </w:rPr>
-            </w:pPr>
-            <w:r>
-              <w:rPr>
-                <w:rFonts w:ascii="Times New Roman" w:hAnsi="Times New Roman" w:cs="Times New Roman"/>
-                <w:sz w:val="24"/>
-                <w:szCs w:val="24"/>
-              </w:rPr>
-              <w:t xml:space="preserve">{%tr for item in </w:t>
-            </w:r>
-            <w:proofErr w:type="spellStart"/>
-            <w:r>
-              <w:rPr>
-                <w:rFonts w:ascii="Times New Roman" w:hAnsi="Times New Roman" w:cs="Times New Roman"/>
-                <w:sz w:val="24"/>
-                <w:szCs w:val="24"/>
-              </w:rPr>
-              <w:t>comp</w:t>
-            </w:r>
-            <w:r>
-              <w:rPr>
-                <w:rFonts w:ascii="Times New Roman" w:hAnsi="Times New Roman" w:cs="Times New Roman"/>
-                <w:sz w:val="24"/>
-                <w:szCs w:val="24"/>
-              </w:rPr>
-              <w:t>_contents</w:t>
-            </w:r>
-            <w:proofErr w:type="spellEnd"/>
-            <w:r>
-              <w:rPr>
-                <w:rFonts w:ascii="Times New Roman" w:hAnsi="Times New Roman" w:cs="Times New Roman"/>
-                <w:sz w:val="24"/>
-                <w:szCs w:val="24"/>
-              </w:rPr>
-              <w:t xml:space="preserve"> </w:t>
-            </w:r>
-            <w:r>
-              <w:rPr>
-                <w:rFonts w:ascii="Times New Roman" w:hAnsi="Times New Roman" w:cs="Times New Roman"/>
-                <w:sz w:val="24"/>
-                <w:szCs w:val="24"/>
-              </w:rPr>
-              <w:t>%}</w:t>
-            </w:r>
-          </w:p>
-        </w:tc>
-      </w:tr>
-      <w:tr>
-        <w:trPr>
-          <w:trHeight w:val="395"/>
-        </w:trPr>
-        <w:tc>
-          <w:tcPr>
-            <w:cnfStyle w:val="001000000000" w:firstRow="0" w:lastRow="0" w:firstColumn="1" w:lastColumn="0" w:oddVBand="0" w:evenVBand="0" w:oddHBand="0" w:evenHBand="0" w:firstRowFirstColumn="0" w:firstRowLastColumn="0" w:lastRowFirstColumn="0" w:lastRowLastColumn="0"/>
-            <w:tcW w:w="3439" w:type="dxa"/>
-          </w:tcPr>
-          <w:p>
-            <w:pPr>
-              <w:jc w:val="both"/>
-              <w:rPr>
-                <w:rFonts w:ascii="Times New Roman" w:hAnsi="Times New Roman" w:cs="Times New Roman"/>
-                <w:sz w:val="24"/>
-                <w:szCs w:val="24"/>
-              </w:rPr>
-            </w:pPr>
-            <w:r>
-              <w:rPr>
-                <w:rFonts w:ascii="Times New Roman" w:hAnsi="Times New Roman" w:cs="Times New Roman"/>
-                <w:sz w:val="24"/>
-                <w:szCs w:val="24"/>
-              </w:rPr>
-              <w:t>{%</w:t>
-            </w:r>
-            <w:proofErr w:type="spellStart"/>
-            <w:r>
-              <w:rPr>
-                <w:rFonts w:ascii="Times New Roman" w:hAnsi="Times New Roman" w:cs="Times New Roman"/>
-                <w:sz w:val="24"/>
-                <w:szCs w:val="24"/>
-              </w:rPr>
-              <w:t>tc</w:t>
-            </w:r>
-            <w:proofErr w:type="spellEnd"/>
-            <w:r>
-              <w:rPr>
-                <w:rFonts w:ascii="Times New Roman" w:hAnsi="Times New Roman" w:cs="Times New Roman"/>
-                <w:sz w:val="24"/>
-                <w:szCs w:val="24"/>
-              </w:rPr>
-              <w:t xml:space="preserve"> for col in item %}</w:t>
-            </w:r>
-          </w:p>
-        </w:tc>
-        <w:tc>
-          <w:tcPr>
-            <w:tcW w:w="3439" w:type="dxa"/>
-          </w:tcPr>
-          <w:p>
-            <w:pPr>
-              <w:pStyle w:val="Obsahtabulky"/>
-              <w:jc w:val="both"/>
-              <w:cnfStyle w:val="000000000000" w:firstRow="0" w:lastRow="0" w:firstColumn="0" w:lastColumn="0" w:oddVBand="0" w:evenVBand="0" w:oddHBand="0" w:evenHBand="0" w:firstRowFirstColumn="0" w:firstRowLastColumn="0" w:lastRowFirstColumn="0" w:lastRowLastColumn="0"/>
-            </w:pPr>
-            <w:r>
-              <w:t>{{ col }}</w:t>
-            </w:r>
-          </w:p>
-          <w:p>
-            <w:pPr>
-              <w:jc w:val="both"/>
-              <w:cnfStyle w:val="000000000000" w:firstRow="0" w:lastRow="0" w:firstColumn="0" w:lastColumn="0" w:oddVBand="0" w:evenVBand="0" w:oddHBand="0" w:evenHBand="0" w:firstRowFirstColumn="0" w:firstRowLastColumn="0" w:lastRowFirstColumn="0" w:lastRowLastColumn="0"/>
-              <w:rPr>
-                <w:rFonts w:ascii="Times New Roman" w:hAnsi="Times New Roman" w:cs="Times New Roman"/>
-                <w:sz w:val="24"/>
-                <w:szCs w:val="24"/>
-              </w:rPr>
-            </w:pPr>
-          </w:p>
-        </w:tc>
-        <w:tc>
-          <w:tcPr>
-            <w:tcW w:w="3440" w:type="dxa"/>
-          </w:tcPr>
-          <w:p>
-            <w:pPr>
-              <w:pStyle w:val="Obsahtabulky"/>
-              <w:jc w:val="both"/>
-              <w:cnfStyle w:val="000000000000" w:firstRow="0" w:lastRow="0" w:firstColumn="0" w:lastColumn="0" w:oddVBand="0" w:evenVBand="0" w:oddHBand="0" w:evenHBand="0" w:firstRowFirstColumn="0" w:firstRowLastColumn="0" w:lastRowFirstColumn="0" w:lastRowLastColumn="0"/>
-            </w:pPr>
-            <w:r>
-              <w:t>{%tc endfor %}</w:t>
-            </w:r>
-          </w:p>
-          <w:p>
-            <w:pPr>
-              <w:jc w:val="both"/>
-              <w:cnfStyle w:val="000000000000" w:firstRow="0" w:lastRow="0" w:firstColumn="0" w:lastColumn="0" w:oddVBand="0" w:evenVBand="0" w:oddHBand="0" w:evenHBand="0" w:firstRowFirstColumn="0" w:firstRowLastColumn="0" w:lastRowFirstColumn="0" w:lastRowLastColumn="0"/>
-              <w:rPr>
-                <w:rFonts w:ascii="Times New Roman" w:hAnsi="Times New Roman" w:cs="Times New Roman"/>
-                <w:sz w:val="24"/>
-                <w:szCs w:val="24"/>
-              </w:rPr>
-            </w:pPr>
-          </w:p>
-        </w:tc>
-      </w:tr>
-      <w:tr>
-        <w:trPr>
-          <w:cnfStyle w:val="000000100000" w:firstRow="0" w:lastRow="0" w:firstColumn="0" w:lastColumn="0" w:oddVBand="0" w:evenVBand="0" w:oddHBand="1" w:evenHBand="0" w:firstRowFirstColumn="0" w:firstRowLastColumn="0" w:lastRowFirstColumn="0" w:lastRowLastColumn="0"/>
-          <w:trHeight w:val="395"/>
-        </w:trPr>
-        <w:tc>
-          <w:tcPr>
-            <w:cnfStyle w:val="001000000000" w:firstRow="0" w:lastRow="0" w:firstColumn="1" w:lastColumn="0" w:oddVBand="0" w:evenVBand="0" w:oddHBand="0" w:evenHBand="0" w:firstRowFirstColumn="0" w:firstRowLastColumn="0" w:lastRowFirstColumn="0" w:lastRowLastColumn="0"/>
-            <w:tcW w:w="10319" w:type="dxa"/>
-            <w:gridSpan w:val="3"/>
-          </w:tcPr>
-          <w:p>
-            <w:pPr>
-              <w:jc w:val="both"/>
-              <w:rPr>
-                <w:rFonts w:ascii="Times New Roman" w:hAnsi="Times New Roman" w:cs="Times New Roman"/>
-                <w:sz w:val="24"/>
-                <w:szCs w:val="24"/>
-              </w:rPr>
-            </w:pPr>
-            <w:r>
-              <w:rPr>
-                <w:rFonts w:ascii="Times New Roman" w:hAnsi="Times New Roman" w:cs="Times New Roman"/>
-                <w:sz w:val="24"/>
-                <w:szCs w:val="24"/>
-              </w:rPr>
-              <w:t xml:space="preserve">{%tr </w:t>
-            </w:r>
-            <w:proofErr w:type="spellStart"/>
-            <w:r>
-              <w:rPr>
-                <w:rFonts w:ascii="Times New Roman" w:hAnsi="Times New Roman" w:cs="Times New Roman"/>
-                <w:sz w:val="24"/>
-                <w:szCs w:val="24"/>
-              </w:rPr>
-              <w:t>endfor</w:t>
-            </w:r>
-            <w:proofErr w:type="spellEnd"/>
-            <w:r>
-              <w:rPr>
-                <w:rFonts w:ascii="Times New Roman" w:hAnsi="Times New Roman" w:cs="Times New Roman"/>
-                <w:sz w:val="24"/>
-                <w:szCs w:val="24"/>
-              </w:rPr>
-              <w:t xml:space="preserve"> %}</w:t>
-            </w:r>
-          </w:p>
-        </w:tc>
-      </w:tr>
-    </w:tbl>
-    <w:p>
-      <w:pPr>
-        <w:rPr>
-          <w:rFonts w:ascii="Times New Roman" w:hAnsi="Times New Roman" w:cs="Times New Roman"/>
         </w:rPr>
       </w:pPr>
     </w:p>
     <w:sectPr>
-      <w:pgSz w:w="12240" w:h="15840"/>
+      <w:pgSz w:w="15840" w:h="12240" w:orient="landscape"/>
       <w:pgMar w:top="1440" w:right="1440" w:bottom="1440" w:left="1440" w:header="720" w:footer="720" w:gutter="0"/>
       <w:cols w:space="720"/>
       <w:docGrid w:linePitch="360"/>
